--- a/files/mostra_trabalhos/formato_resumo_de_trabalhos_em_andamento.docx
+++ b/files/mostra_trabalhos/formato_resumo_de_trabalhos_em_andamento.docx
@@ -25,8 +25,6 @@
           <w:szCs w:val="24"/>
         </w:rPr>
       </w:pPr>
-      <w:bookmarkStart w:id="0" w:name="_GoBack"/>
-      <w:bookmarkEnd w:id="0"/>
       <w:r>
         <w:rPr>
           <w:rFonts w:ascii="Arial" w:hAnsi="Arial" w:cs="Arial"/>
@@ -539,6 +537,8 @@
           <w:szCs w:val="24"/>
         </w:rPr>
       </w:pPr>
+      <w:bookmarkStart w:id="0" w:name="_GoBack"/>
+      <w:bookmarkEnd w:id="0"/>
     </w:p>
     <w:sectPr>
       <w:headerReference w:type="default" r:id="rId7"/>
@@ -595,13 +595,13 @@
       <mc:AlternateContent>
         <mc:Choice Requires="wps">
           <w:drawing>
-            <wp:anchor distT="45720" distB="45720" distL="114300" distR="114300" simplePos="0" relativeHeight="251665408" behindDoc="0" locked="0" layoutInCell="1" allowOverlap="1" wp14:anchorId="4B61F307" wp14:editId="07B51EB3">
+            <wp:anchor distT="45720" distB="45720" distL="114300" distR="114300" simplePos="0" relativeHeight="251665408" behindDoc="0" locked="0" layoutInCell="1" allowOverlap="1" wp14:anchorId="4B61F307" wp14:editId="6C43E776">
               <wp:simplePos x="0" y="0"/>
               <wp:positionH relativeFrom="margin">
                 <wp:align>center</wp:align>
               </wp:positionH>
               <wp:positionV relativeFrom="paragraph">
-                <wp:posOffset>140335</wp:posOffset>
+                <wp:posOffset>26035</wp:posOffset>
               </wp:positionV>
               <wp:extent cx="2305050" cy="238125"/>
               <wp:effectExtent l="0" t="0" r="0" b="9525"/>
@@ -691,7 +691,7 @@
               <v:stroke joinstyle="miter"/>
               <v:path gradientshapeok="t" o:connecttype="rect"/>
             </v:shapetype>
-            <v:shape id="Caixa de Texto 2" o:spid="_x0000_s1028" type="#_x0000_t202" style="position:absolute;left:0;text-align:left;margin-left:0;margin-top:11.05pt;width:181.5pt;height:18.75pt;z-index:251665408;visibility:visible;mso-wrap-style:square;mso-width-percent:0;mso-height-percent:0;mso-wrap-distance-left:9pt;mso-wrap-distance-top:3.6pt;mso-wrap-distance-right:9pt;mso-wrap-distance-bottom:3.6pt;mso-position-horizontal:center;mso-position-horizontal-relative:margin;mso-position-vertical:absolute;mso-position-vertical-relative:text;mso-width-percent:0;mso-height-percent:0;mso-width-relative:margin;mso-height-relative:margin;v-text-anchor:top" o:gfxdata="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" stroked="f">
+            <v:shape id="Caixa de Texto 2" o:spid="_x0000_s1028" type="#_x0000_t202" style="position:absolute;left:0;text-align:left;margin-left:0;margin-top:2.05pt;width:181.5pt;height:18.75pt;z-index:251665408;visibility:visible;mso-wrap-style:square;mso-width-percent:0;mso-height-percent:0;mso-wrap-distance-left:9pt;mso-wrap-distance-top:3.6pt;mso-wrap-distance-right:9pt;mso-wrap-distance-bottom:3.6pt;mso-position-horizontal:center;mso-position-horizontal-relative:margin;mso-position-vertical:absolute;mso-position-vertical-relative:text;mso-width-percent:0;mso-height-percent:0;mso-width-relative:margin;mso-height-relative:margin;v-text-anchor:top" o:gfxdata="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" stroked="f">
               <v:textbox>
                 <w:txbxContent>
                   <w:p>
@@ -740,18 +740,18 @@
         <w:noProof/>
       </w:rPr>
       <w:drawing>
-        <wp:anchor distT="0" distB="0" distL="114300" distR="114300" simplePos="0" relativeHeight="251664384" behindDoc="0" locked="0" layoutInCell="1" allowOverlap="1" wp14:anchorId="4F16B95F" wp14:editId="35D25DA2">
+        <wp:anchor distT="0" distB="0" distL="114300" distR="114300" simplePos="0" relativeHeight="251666432" behindDoc="1" locked="0" layoutInCell="1" allowOverlap="1" wp14:anchorId="5C08937A" wp14:editId="2AC87A7C">
           <wp:simplePos x="0" y="0"/>
-          <wp:positionH relativeFrom="margin">
-            <wp:posOffset>-1061085</wp:posOffset>
+          <wp:positionH relativeFrom="column">
+            <wp:posOffset>-1051560</wp:posOffset>
           </wp:positionH>
           <wp:positionV relativeFrom="paragraph">
-            <wp:posOffset>-295910</wp:posOffset>
+            <wp:posOffset>-300355</wp:posOffset>
           </wp:positionV>
-          <wp:extent cx="7534275" cy="1054100"/>
-          <wp:effectExtent l="0" t="0" r="9525" b="0"/>
+          <wp:extent cx="7505700" cy="872899"/>
+          <wp:effectExtent l="0" t="0" r="0" b="3810"/>
           <wp:wrapNone/>
-          <wp:docPr id="6" name="Imagem 1"/>
+          <wp:docPr id="1" name="Imagem 1"/>
           <wp:cNvGraphicFramePr>
             <a:graphicFrameLocks xmlns:a="http://schemas.openxmlformats.org/drawingml/2006/main" noChangeAspect="1"/>
           </wp:cNvGraphicFramePr>
@@ -759,44 +759,39 @@
             <a:graphicData uri="http://schemas.openxmlformats.org/drawingml/2006/picture">
               <pic:pic xmlns:pic="http://schemas.openxmlformats.org/drawingml/2006/picture">
                 <pic:nvPicPr>
-                  <pic:cNvPr id="6" name="Imagem 1"/>
-                  <pic:cNvPicPr>
-                    <a:picLocks noChangeAspect="1"/>
-                  </pic:cNvPicPr>
+                  <pic:cNvPr id="1" name="Mostra.jpg"/>
+                  <pic:cNvPicPr/>
                 </pic:nvPicPr>
                 <pic:blipFill>
-                  <a:blip r:embed="rId1" cstate="print">
+                  <a:blip r:embed="rId1">
                     <a:extLst>
                       <a:ext uri="{28A0092B-C50C-407E-A947-70E740481C1C}">
                         <a14:useLocalDpi xmlns:a14="http://schemas.microsoft.com/office/drawing/2010/main" val="0"/>
                       </a:ext>
                     </a:extLst>
                   </a:blip>
-                  <a:srcRect r="6340" b="-3796"/>
                   <a:stretch>
                     <a:fillRect/>
                   </a:stretch>
                 </pic:blipFill>
-                <pic:spPr bwMode="auto">
+                <pic:spPr>
                   <a:xfrm>
                     <a:off x="0" y="0"/>
-                    <a:ext cx="7534275" cy="1054100"/>
+                    <a:ext cx="7653915" cy="890136"/>
                   </a:xfrm>
                   <a:prstGeom prst="rect">
                     <a:avLst/>
                   </a:prstGeom>
-                  <a:noFill/>
-                  <a:ln>
-                    <a:noFill/>
-                  </a:ln>
-                  <a:extLst/>
                 </pic:spPr>
               </pic:pic>
             </a:graphicData>
           </a:graphic>
-          <wp14:sizeRelH relativeFrom="margin">
+          <wp14:sizeRelH relativeFrom="page">
             <wp14:pctWidth>0</wp14:pctWidth>
           </wp14:sizeRelH>
+          <wp14:sizeRelV relativeFrom="page">
+            <wp14:pctHeight>0</wp14:pctHeight>
+          </wp14:sizeRelV>
         </wp:anchor>
       </w:drawing>
     </w:r>
@@ -1491,7 +1486,7 @@
       </w:pPr>
     </w:pPrDefault>
   </w:docDefaults>
-  <w:latentStyles w:defLockedState="0" w:defUIPriority="99" w:defSemiHidden="0" w:defUnhideWhenUsed="0" w:defQFormat="0" w:count="375">
+  <w:latentStyles w:defLockedState="0" w:defUIPriority="99" w:defSemiHidden="0" w:defUnhideWhenUsed="0" w:defQFormat="0" w:count="377">
     <w:lsdException w:name="Normal" w:uiPriority="0" w:qFormat="1"/>
     <w:lsdException w:name="heading 1" w:uiPriority="9" w:qFormat="1"/>
     <w:lsdException w:name="heading 2" w:semiHidden="1" w:uiPriority="9" w:unhideWhenUsed="1" w:qFormat="1"/>
@@ -1640,11 +1635,11 @@
     <w:lsdException w:name="Table Elegant" w:semiHidden="1" w:unhideWhenUsed="1"/>
     <w:lsdException w:name="Table Professional" w:semiHidden="1" w:unhideWhenUsed="1"/>
     <w:lsdException w:name="Table Subtle 1" w:semiHidden="1" w:unhideWhenUsed="1"/>
+    <w:lsdException w:name="Table Subtle 2" w:semiHidden="1" w:unhideWhenUsed="1"/>
     <w:lsdException w:name="Table Web 1" w:semiHidden="1" w:unhideWhenUsed="1"/>
-    <w:lsdException w:name="Table Web 2" w:semiHidden="1" w:unhideWhenUsed="1"/>
+    <w:lsdException w:name="Table Web 3" w:semiHidden="1" w:unhideWhenUsed="1"/>
     <w:lsdException w:name="Balloon Text" w:semiHidden="1" w:unhideWhenUsed="1"/>
     <w:lsdException w:name="Table Grid" w:uiPriority="39"/>
-    <w:lsdException w:name="Table Theme" w:semiHidden="1" w:unhideWhenUsed="1"/>
     <w:lsdException w:name="Placeholder Text" w:semiHidden="1"/>
     <w:lsdException w:name="No Spacing" w:uiPriority="1" w:qFormat="1"/>
     <w:lsdException w:name="Light Shading" w:uiPriority="60"/>
@@ -1864,6 +1859,8 @@
     <w:lsdException w:name="Smart Hyperlink" w:semiHidden="1" w:unhideWhenUsed="1"/>
     <w:lsdException w:name="Hashtag" w:semiHidden="1" w:unhideWhenUsed="1"/>
     <w:lsdException w:name="Unresolved Mention" w:semiHidden="1" w:unhideWhenUsed="1"/>
+    <w:lsdException w:name="Smart Link" w:semiHidden="1" w:unhideWhenUsed="1"/>
+    <w:lsdException w:name="Smart Link Error" w:semiHidden="1" w:unhideWhenUsed="1"/>
   </w:latentStyles>
   <w:style w:type="paragraph" w:default="1" w:styleId="Normal">
     <w:name w:val="Normal"/>
